--- a/tuesday_proposal.docx
+++ b/tuesday_proposal.docx
@@ -77,17 +77,64 @@
         <w:t>.</w:t>
       </w:r>
     </w:p>
+    <w:p>
+      <w:pPr>
+        <w:pStyle w:val="Heading3"/>
+      </w:pPr>
+      <w:r>
+        <w:t>Specificity</w:t>
+      </w:r>
+    </w:p>
     <w:p/>
-    <w:p/>
-    <w:p>
-      <w:pPr>
-        <w:pStyle w:val="Heading3"/>
-      </w:pPr>
-      <w:r>
-        <w:t>Specificity</w:t>
-      </w:r>
-    </w:p>
-    <w:p/>
+    <w:p>
+      <w:r>
+        <w:t>From what I understand, the two papers are regarding the research of using computer tools (sensors, modeling, etc) in order to better understand/manage emotional feedback during collaborative processes in order to improve performance.</w:t>
+      </w:r>
+    </w:p>
+    <w:p>
+      <w:r>
+        <w:t xml:space="preserve">There’s a section regarding “speech turns” and alignment of “speech turns” which from what I understand from the brief talk with Professor Chanel is about </w:t>
+      </w:r>
+      <w:r>
+        <w:t>how two individuals in a collaborative process could interact, and how that interaction can change over the course of the interaction.</w:t>
+      </w:r>
+    </w:p>
+    <w:p>
+      <w:r>
+        <w:t>I am most interested in this part of the work, and am interested in modeling this speech turn, and this may yield insight on alignment of speech turns, which could assist in the work that the department is currently doing</w:t>
+      </w:r>
+      <w:r>
+        <w:t>, which would be, very cool.</w:t>
+      </w:r>
+    </w:p>
+    <w:p>
+      <w:r>
+        <w:t>Questions to Sunny, from the Psych department side of the current research work:</w:t>
+      </w:r>
+    </w:p>
+    <w:p>
+      <w:r>
+        <w:t>1. What specifics are the psych department looking for (quantifiable metrics preferably)</w:t>
+      </w:r>
+      <w:r>
+        <w:t xml:space="preserve"> during their research?</w:t>
+      </w:r>
+    </w:p>
+    <w:p>
+      <w:r>
+        <w:t>2. Speech turns -&gt; are we talking about physical words, or simply intention, and if it is intention, how are they categorized? (are they the markers we already seen like grounding, co-constructing of knowledge, etc)</w:t>
+      </w:r>
+      <w:r>
+        <w:t xml:space="preserve"> and if so, how does the research mark a “turn” in speech</w:t>
+      </w:r>
+    </w:p>
+    <w:p>
+      <w:r>
+        <w:t>3. How does the research maybe think about how speech turns and alignment of speech turns could assist in forming a better assessment of collaboration?</w:t>
+      </w:r>
+      <w:bookmarkStart w:id="0" w:name="_GoBack"/>
+      <w:bookmarkEnd w:id="0"/>
+    </w:p>
     <w:p/>
     <w:p>
       <w:pPr>
@@ -630,8 +677,6 @@
       <w:r>
         <w:t>Talk to the psych department</w:t>
       </w:r>
-      <w:bookmarkStart w:id="0" w:name="_GoBack"/>
-      <w:bookmarkEnd w:id="0"/>
     </w:p>
     <w:p/>
     <w:p>
@@ -1825,7 +1870,7 @@
 </file>
 
 <file path=customXml/itemProps1.xml><?xml version="1.0" encoding="utf-8"?>
-<ds:datastoreItem xmlns:ds="http://schemas.openxmlformats.org/officeDocument/2006/customXml" ds:itemID="{0FEBC93F-02B4-4D6A-A71B-42B30BC01568}">
+<ds:datastoreItem xmlns:ds="http://schemas.openxmlformats.org/officeDocument/2006/customXml" ds:itemID="{AA6DBF29-1980-4186-AB8C-F94C2051C07F}">
   <ds:schemaRefs>
     <ds:schemaRef ds:uri="http://schemas.openxmlformats.org/officeDocument/2006/bibliography"/>
   </ds:schemaRefs>
